--- a/Interplanetary Internet Routing System Documentation.docx
+++ b/Interplanetary Internet Routing System Documentation.docx
@@ -318,7 +318,7 @@
           <w:docPartGallery w:val="Table of Contents"/>
           <w:docPartUnique w:val="true"/>
         </w:docPartObj>
-        <w:id w:val="213864418"/>
+        <w:id w:val="285764728"/>
       </w:sdtPr>
       <w:sdtContent>
         <w:p>
@@ -2614,7 +2614,7 @@
         <w:docPartGallery w:val="Page Numbers (Bottom of Page)"/>
         <w:docPartUnique w:val="true"/>
       </w:docPartObj>
-      <w:id w:val="1737294111"/>
+      <w:id w:val="815374321"/>
     </w:sdtPr>
     <w:sdtContent>
       <w:p>
